--- a/docdir/3.docx
+++ b/docdir/3.docx
@@ -33,6 +33,18 @@
     </w:p>
     <w:p>
       <w:pPr>
+        <w:pStyle w:val="4"/>
+        <w:bidi w:val="0"/>
+      </w:pPr>
+      <w:r>
+        <w:rPr>
+          <w:lang w:val="en-US" w:eastAsia="zh-CN"/>
+        </w:rPr>
+        <w:t>书中值得反复检验的知识：</w:t>
+      </w:r>
+    </w:p>
+    <w:p>
+      <w:pPr>
         <w:keepNext w:val="0"/>
         <w:keepLines w:val="0"/>
         <w:widowControl/>
@@ -47,12 +59,14 @@
       <w:r>
         <w:rPr>
           <w:rFonts w:ascii="宋体" w:hAnsi="宋体" w:eastAsia="宋体" w:cs="宋体"/>
-          <w:kern w:val="0"/>
-          <w:sz w:val="27"/>
-          <w:szCs w:val="27"/>
-          <w:lang w:val="en-US" w:eastAsia="zh-CN" w:bidi="ar"/>
-        </w:rPr>
-        <w:t>书中值得反复检验的知识：</w:t>
+          <w:color w:val="555555"/>
+          <w:kern w:val="0"/>
+          <w:sz w:val="22"/>
+          <w:szCs w:val="22"/>
+          <w:shd w:val="clear" w:fill="FFFFFF"/>
+          <w:lang w:val="en-US" w:eastAsia="zh-CN" w:bidi="ar"/>
+        </w:rPr>
+        <w:t>1.你认为正确的事情、必要的事情、总得完成的事情……为什么不现在就着手开始</w:t>
       </w:r>
     </w:p>
     <w:p>
@@ -78,32 +92,6 @@
           <w:shd w:val="clear" w:fill="FFFFFF"/>
           <w:lang w:val="en-US" w:eastAsia="zh-CN" w:bidi="ar"/>
         </w:rPr>
-        <w:t>1.你认为正确的事情、必要的事情、总得完成的事情……为什么不现在就着手开始</w:t>
-      </w:r>
-    </w:p>
-    <w:p>
-      <w:pPr>
-        <w:keepNext w:val="0"/>
-        <w:keepLines w:val="0"/>
-        <w:widowControl/>
-        <w:suppressLineNumbers w:val="0"/>
-        <w:spacing w:line="26" w:lineRule="atLeast"/>
-        <w:jc w:val="left"/>
-        <w:rPr>
-          <w:sz w:val="21"/>
-          <w:szCs w:val="21"/>
-        </w:rPr>
-      </w:pPr>
-      <w:r>
-        <w:rPr>
-          <w:rFonts w:ascii="宋体" w:hAnsi="宋体" w:eastAsia="宋体" w:cs="宋体"/>
-          <w:color w:val="555555"/>
-          <w:kern w:val="0"/>
-          <w:sz w:val="22"/>
-          <w:szCs w:val="22"/>
-          <w:shd w:val="clear" w:fill="FFFFFF"/>
-          <w:lang w:val="en-US" w:eastAsia="zh-CN" w:bidi="ar"/>
-        </w:rPr>
         <w:t>2.路漫漫其修远兮，我们只有常常提醒自己放弃当下的逸乐，推迟满足感，勇于承担起责任，主动投身问题的核心，厘清事实，及时解决问题。</w:t>
       </w:r>
     </w:p>
@@ -352,53 +340,95 @@
     </w:p>
     <w:p>
       <w:pPr>
-        <w:keepNext w:val="0"/>
-        <w:keepLines w:val="0"/>
-        <w:widowControl/>
-        <w:suppressLineNumbers w:val="0"/>
-        <w:spacing w:line="26" w:lineRule="atLeast"/>
-        <w:jc w:val="left"/>
-        <w:rPr>
-          <w:rFonts w:hint="eastAsia" w:ascii="宋体" w:hAnsi="宋体" w:eastAsia="宋体" w:cs="宋体"/>
-          <w:color w:val="555555"/>
-          <w:kern w:val="0"/>
-          <w:sz w:val="22"/>
-          <w:szCs w:val="22"/>
-          <w:shd w:val="clear" w:fill="FFFFFF"/>
-          <w:lang w:val="en-US" w:eastAsia="zh-CN" w:bidi="ar"/>
+        <w:pStyle w:val="4"/>
+        <w:bidi w:val="0"/>
+        <w:rPr>
+          <w:rFonts w:hint="eastAsia"/>
+          <w:lang w:val="en-US" w:eastAsia="zh-CN"/>
         </w:rPr>
       </w:pPr>
       <w:r>
         <w:rPr>
-          <w:rFonts w:hint="eastAsia" w:ascii="宋体" w:hAnsi="宋体" w:eastAsia="宋体" w:cs="宋体"/>
-          <w:color w:val="555555"/>
-          <w:kern w:val="0"/>
-          <w:sz w:val="22"/>
-          <w:szCs w:val="22"/>
-          <w:shd w:val="clear" w:fill="FFFFFF"/>
-          <w:lang w:val="en-US" w:eastAsia="zh-CN" w:bidi="ar"/>
+          <w:rFonts w:hint="eastAsia"/>
+          <w:lang w:val="en-US" w:eastAsia="zh-CN"/>
         </w:rPr>
         <w:t>学什么东西都要静下心来，不要显摆，忍技藏身</w:t>
       </w:r>
     </w:p>
     <w:p>
       <w:pPr>
-        <w:keepNext w:val="0"/>
-        <w:keepLines w:val="0"/>
-        <w:widowControl/>
-        <w:suppressLineNumbers w:val="0"/>
-        <w:spacing w:line="26" w:lineRule="atLeast"/>
-        <w:jc w:val="left"/>
-        <w:rPr>
-          <w:rFonts w:hint="eastAsia" w:ascii="宋体" w:hAnsi="宋体" w:eastAsia="宋体" w:cs="宋体"/>
-          <w:color w:val="555555"/>
-          <w:kern w:val="0"/>
-          <w:sz w:val="22"/>
-          <w:szCs w:val="22"/>
-          <w:shd w:val="clear" w:fill="FFFFFF"/>
-          <w:lang w:val="en-US" w:eastAsia="zh-CN" w:bidi="ar"/>
-        </w:rPr>
-      </w:pPr>
+        <w:rPr>
+          <w:rFonts w:hint="eastAsia"/>
+          <w:lang w:val="en-US" w:eastAsia="zh-CN"/>
+        </w:rPr>
+      </w:pPr>
+    </w:p>
+    <w:p>
+      <w:pPr>
+        <w:keepNext w:val="0"/>
+        <w:keepLines w:val="0"/>
+        <w:widowControl/>
+        <w:suppressLineNumbers w:val="0"/>
+        <w:spacing w:line="26" w:lineRule="atLeast"/>
+        <w:jc w:val="left"/>
+        <w:rPr>
+          <w:rFonts w:hint="eastAsia" w:ascii="宋体" w:hAnsi="宋体" w:eastAsia="宋体" w:cs="宋体"/>
+          <w:color w:val="555555"/>
+          <w:kern w:val="0"/>
+          <w:sz w:val="22"/>
+          <w:szCs w:val="22"/>
+          <w:shd w:val="clear" w:fill="FFFFFF"/>
+          <w:lang w:val="en-US" w:eastAsia="zh-CN" w:bidi="ar"/>
+        </w:rPr>
+      </w:pPr>
+      <w:r>
+        <w:rPr>
+          <w:rFonts w:hint="eastAsia" w:ascii="宋体" w:hAnsi="宋体" w:eastAsia="宋体" w:cs="宋体"/>
+          <w:color w:val="555555"/>
+          <w:kern w:val="0"/>
+          <w:sz w:val="22"/>
+          <w:szCs w:val="22"/>
+          <w:shd w:val="clear" w:fill="FFFFFF"/>
+          <w:lang w:val="en-US" w:eastAsia="zh-CN" w:bidi="ar"/>
+        </w:rPr>
+        <w:drawing>
+          <wp:inline distT="0" distB="0" distL="114300" distR="114300">
+            <wp:extent cx="5266690" cy="3511550"/>
+            <wp:effectExtent l="0" t="0" r="10160" b="12700"/>
+            <wp:docPr id="1" name="图片 1" descr="摄图网_500944098_banner"/>
+            <wp:cNvGraphicFramePr>
+              <a:graphicFrameLocks xmlns:a="http://schemas.openxmlformats.org/drawingml/2006/main" noChangeAspect="1"/>
+            </wp:cNvGraphicFramePr>
+            <a:graphic xmlns:a="http://schemas.openxmlformats.org/drawingml/2006/main">
+              <a:graphicData uri="http://schemas.openxmlformats.org/drawingml/2006/picture">
+                <pic:pic xmlns:pic="http://schemas.openxmlformats.org/drawingml/2006/picture">
+                  <pic:nvPicPr>
+                    <pic:cNvPr id="1" name="图片 1" descr="摄图网_500944098_banner"/>
+                    <pic:cNvPicPr>
+                      <a:picLocks noChangeAspect="1"/>
+                    </pic:cNvPicPr>
+                  </pic:nvPicPr>
+                  <pic:blipFill>
+                    <a:blip r:embed="rId4"/>
+                    <a:stretch>
+                      <a:fillRect/>
+                    </a:stretch>
+                  </pic:blipFill>
+                  <pic:spPr>
+                    <a:xfrm>
+                      <a:off x="0" y="0"/>
+                      <a:ext cx="5266690" cy="3511550"/>
+                    </a:xfrm>
+                    <a:prstGeom prst="rect">
+                      <a:avLst/>
+                    </a:prstGeom>
+                  </pic:spPr>
+                </pic:pic>
+              </a:graphicData>
+            </a:graphic>
+          </wp:inline>
+        </w:drawing>
+      </w:r>
       <w:bookmarkStart w:id="0" w:name="_GoBack"/>
       <w:bookmarkEnd w:id="0"/>
     </w:p>
@@ -492,7 +522,7 @@
     <w:lsdException w:qFormat="1" w:unhideWhenUsed="0" w:uiPriority="0" w:semiHidden="0" w:name="Normal"/>
     <w:lsdException w:qFormat="1" w:unhideWhenUsed="0" w:uiPriority="0" w:semiHidden="0" w:name="heading 1"/>
     <w:lsdException w:qFormat="1" w:uiPriority="0" w:name="heading 2"/>
-    <w:lsdException w:qFormat="1" w:uiPriority="0" w:name="heading 3"/>
+    <w:lsdException w:qFormat="1" w:uiPriority="0" w:semiHidden="0" w:name="heading 3"/>
     <w:lsdException w:qFormat="1" w:uiPriority="0" w:name="heading 4"/>
     <w:lsdException w:qFormat="1" w:uiPriority="0" w:name="heading 5"/>
     <w:lsdException w:qFormat="1" w:uiPriority="0" w:name="heading 6"/>
@@ -755,6 +785,24 @@
     </w:rPr>
   </w:style>
   <w:style w:type="paragraph" w:styleId="2">
+    <w:name w:val="heading 1"/>
+    <w:basedOn w:val="1"/>
+    <w:next w:val="1"/>
+    <w:qFormat/>
+    <w:uiPriority w:val="0"/>
+    <w:pPr>
+      <w:keepNext/>
+      <w:keepLines/>
+      <w:spacing w:before="340" w:beforeLines="0" w:beforeAutospacing="0" w:after="330" w:afterLines="0" w:afterAutospacing="0" w:line="576" w:lineRule="auto"/>
+      <w:outlineLvl w:val="0"/>
+    </w:pPr>
+    <w:rPr>
+      <w:b/>
+      <w:kern w:val="44"/>
+      <w:sz w:val="44"/>
+    </w:rPr>
+  </w:style>
+  <w:style w:type="paragraph" w:styleId="3">
     <w:name w:val="heading 2"/>
     <w:basedOn w:val="1"/>
     <w:next w:val="1"/>
@@ -775,13 +823,31 @@
       <w:lang w:val="en-US" w:eastAsia="zh-CN" w:bidi="ar"/>
     </w:rPr>
   </w:style>
-  <w:style w:type="character" w:default="1" w:styleId="5">
+  <w:style w:type="paragraph" w:styleId="4">
+    <w:name w:val="heading 3"/>
+    <w:basedOn w:val="1"/>
+    <w:next w:val="1"/>
+    <w:unhideWhenUsed/>
+    <w:qFormat/>
+    <w:uiPriority w:val="0"/>
+    <w:pPr>
+      <w:keepNext/>
+      <w:keepLines/>
+      <w:spacing w:before="260" w:beforeLines="0" w:beforeAutospacing="0" w:after="260" w:afterLines="0" w:afterAutospacing="0" w:line="413" w:lineRule="auto"/>
+      <w:outlineLvl w:val="2"/>
+    </w:pPr>
+    <w:rPr>
+      <w:b/>
+      <w:sz w:val="32"/>
+    </w:rPr>
+  </w:style>
+  <w:style w:type="character" w:default="1" w:styleId="7">
     <w:name w:val="Default Paragraph Font"/>
     <w:semiHidden/>
     <w:qFormat/>
     <w:uiPriority w:val="0"/>
   </w:style>
-  <w:style w:type="table" w:default="1" w:styleId="4">
+  <w:style w:type="table" w:default="1" w:styleId="6">
     <w:name w:val="Normal Table"/>
     <w:semiHidden/>
     <w:qFormat/>
@@ -796,7 +862,7 @@
       </w:tblCellMar>
     </w:tblPr>
   </w:style>
-  <w:style w:type="paragraph" w:styleId="3">
+  <w:style w:type="paragraph" w:styleId="5">
     <w:name w:val="Normal (Web)"/>
     <w:basedOn w:val="1"/>
     <w:qFormat/>
@@ -812,27 +878,27 @@
       <w:lang w:val="en-US" w:eastAsia="zh-CN" w:bidi="ar"/>
     </w:rPr>
   </w:style>
-  <w:style w:type="character" w:styleId="6">
+  <w:style w:type="character" w:styleId="8">
     <w:name w:val="Strong"/>
-    <w:basedOn w:val="5"/>
+    <w:basedOn w:val="7"/>
     <w:qFormat/>
     <w:uiPriority w:val="0"/>
     <w:rPr>
       <w:b/>
     </w:rPr>
   </w:style>
-  <w:style w:type="character" w:styleId="7">
+  <w:style w:type="character" w:styleId="9">
     <w:name w:val="Emphasis"/>
-    <w:basedOn w:val="5"/>
+    <w:basedOn w:val="7"/>
     <w:qFormat/>
     <w:uiPriority w:val="0"/>
     <w:rPr>
       <w:i/>
     </w:rPr>
   </w:style>
-  <w:style w:type="character" w:styleId="8">
+  <w:style w:type="character" w:styleId="10">
     <w:name w:val="Hyperlink"/>
-    <w:basedOn w:val="5"/>
+    <w:basedOn w:val="7"/>
     <w:qFormat/>
     <w:uiPriority w:val="0"/>
     <w:rPr>
